--- a/Submissions/SCRS_2016_205 Carruthers Imputing stock of origin for electronic tags.docx
+++ b/Submissions/SCRS_2016_205 Carruthers Imputing stock of origin for electronic tags.docx
@@ -489,8 +489,6 @@
           <w:szCs w:val="20"/>
         </w:rPr>
       </w:pPr>
-      <w:bookmarkStart w:id="0" w:name="_GoBack"/>
-      <w:bookmarkEnd w:id="0"/>
     </w:p>
     <w:p>
       <w:pPr>
@@ -804,10 +802,19 @@
         <w:t>stock-of-origin</w:t>
       </w:r>
       <w:r>
-        <w:t>. In this paper I describe a general approach for achieving this and a simplistic proof of concept using</w:t>
-      </w:r>
-      <w:r>
-        <w:t xml:space="preserve"> cross validation and</w:t>
+        <w:t xml:space="preserve">. In this paper I describe a general approach </w:t>
+      </w:r>
+      <w:r>
+        <w:t xml:space="preserve">and provide </w:t>
+      </w:r>
+      <w:r>
+        <w:t>a simplistic proof of concept using</w:t>
+      </w:r>
+      <w:r>
+        <w:t xml:space="preserve"> cross validation </w:t>
+      </w:r>
+      <w:r>
+        <w:t>of</w:t>
       </w:r>
       <w:r>
         <w:t xml:space="preserve"> </w:t>
@@ -816,7 +823,13 @@
         <w:t>the coarsely aggregated data available t</w:t>
       </w:r>
       <w:r>
-        <w:t xml:space="preserve">o the bluefin tuna MSE process. </w:t>
+        <w:t>o the bluefin tuna MSE process</w:t>
+      </w:r>
+      <w:r>
+        <w:t xml:space="preserve"> (ICCAT 2016)</w:t>
+      </w:r>
+      <w:r>
+        <w:t xml:space="preserve">. </w:t>
       </w:r>
     </w:p>
     <w:p/>
@@ -1395,7 +1408,10 @@
         <w:t xml:space="preserve">computer </w:t>
       </w:r>
       <w:r>
-        <w:t xml:space="preserve">coding terms, this means looping over a number of iterative ‘years’ and </w:t>
+        <w:t>pseudo-code</w:t>
+      </w:r>
+      <w:r>
+        <w:t xml:space="preserve">, this means looping over a number of iterative ‘years’ and </w:t>
       </w:r>
       <w:proofErr w:type="spellStart"/>
       <w:r>
@@ -1427,7 +1443,7 @@
         <w:t>v</w:t>
       </w:r>
       <w:r>
-        <w:t xml:space="preserve"> varies by less than 0.1% within 100 ‘years’). </w:t>
+        <w:t xml:space="preserve"> varies by less than 0.1% within 10 ‘years’). </w:t>
       </w:r>
       <w:r>
         <w:t>Once this iterative process has converged the</w:t>
@@ -3085,13 +3101,11 @@
       <w:r>
         <w:t xml:space="preserve"> basis for unlocking a large amount of electronic tagging data for use in multi-stock modelling and the exploration of alternative hypotheses for stock structure and mixing (</w:t>
       </w:r>
-      <w:proofErr w:type="spellStart"/>
-      <w:r>
-        <w:t>Arrizabalaga</w:t>
-      </w:r>
-      <w:proofErr w:type="spellEnd"/>
-      <w:r>
-        <w:t xml:space="preserve"> et al. 2014). </w:t>
+      <w:r>
+        <w:t>Anon</w:t>
+      </w:r>
+      <w:r>
+        <w:t xml:space="preserve">. 2014). </w:t>
       </w:r>
     </w:p>
     <w:p/>
@@ -3109,7 +3123,12 @@
         <w:t>T</w:t>
       </w:r>
       <w:r>
-        <w:t>his work was carried out by TC under the provision of the ICCAT Atlantic Wide Research Programme for Bluefin Tuna (GBYP), funded by the European Union, several ICCAT CPCs, the ICCAT Secretariat and by other entities (see: http://www.iccat.int/GBYP/en/Budget.htm). The contents of this paper do not necessarily reflect the point of view of ICCAT or other funders and in no ways anticipate ICCAT future policy in this area.</w:t>
+        <w:t xml:space="preserve">his work was carried out by TC under the provision of the ICCAT Atlantic Wide Research Programme for Bluefin Tuna (GBYP), funded by the European Union, several ICCAT CPCs, the ICCAT Secretariat and by other entities (see: http://www.iccat.int/GBYP/en/Budget.htm). The contents of this paper do not necessarily reflect the point of view of ICCAT or other funders and in no ways </w:t>
+      </w:r>
+      <w:bookmarkStart w:id="0" w:name="_GoBack"/>
+      <w:bookmarkEnd w:id="0"/>
+      <w:r>
+        <w:t>anticipate ICCAT future policy in this area.</w:t>
       </w:r>
     </w:p>
     <w:p/>
@@ -3129,35 +3148,60 @@
       </w:pPr>
       <w:proofErr w:type="spellStart"/>
       <w:r>
+        <w:t>Arregui</w:t>
+      </w:r>
+      <w:proofErr w:type="spellEnd"/>
+      <w:r>
+        <w:t xml:space="preserve"> I., </w:t>
+      </w:r>
+      <w:proofErr w:type="spellStart"/>
+      <w:r>
+        <w:t>Galuardi</w:t>
+      </w:r>
+      <w:proofErr w:type="spellEnd"/>
+      <w:r>
+        <w:t xml:space="preserve"> B., </w:t>
+      </w:r>
+      <w:proofErr w:type="spellStart"/>
+      <w:r>
+        <w:t>Goñi</w:t>
+      </w:r>
+      <w:proofErr w:type="spellEnd"/>
+      <w:r>
+        <w:t xml:space="preserve"> N., </w:t>
+      </w:r>
+      <w:proofErr w:type="spellStart"/>
+      <w:r>
         <w:t>Arrizabalaga</w:t>
       </w:r>
       <w:proofErr w:type="spellEnd"/>
       <w:r>
-        <w:t xml:space="preserve">, H., </w:t>
+        <w:t xml:space="preserve"> H., Lam C.H., </w:t>
       </w:r>
       <w:proofErr w:type="spellStart"/>
       <w:r>
-        <w:t>Fromentin</w:t>
+        <w:t>Fraile</w:t>
       </w:r>
       <w:proofErr w:type="spellEnd"/>
       <w:r>
-        <w:t xml:space="preserve">, J.M., </w:t>
+        <w:t xml:space="preserve"> I., Santiago J. and </w:t>
       </w:r>
       <w:proofErr w:type="spellStart"/>
       <w:r>
-        <w:t>Kell</w:t>
+        <w:t>Lutcavage</w:t>
       </w:r>
       <w:proofErr w:type="spellEnd"/>
       <w:r>
-        <w:t xml:space="preserve">, L.T., Kerr, L.A., Kimoto, A., Porch, C., </w:t>
-      </w:r>
-      <w:proofErr w:type="spellStart"/>
-      <w:r>
-        <w:t>Secor</w:t>
-      </w:r>
-      <w:proofErr w:type="spellEnd"/>
-      <w:r>
-        <w:t xml:space="preserve">, D.H. 2014. Population hypotheses and stock assumptions for North Atlantic Bluefin tuna. SCRS/2014/xxx. </w:t>
+        <w:t xml:space="preserve"> M.</w:t>
+      </w:r>
+      <w:r>
+        <w:t xml:space="preserve"> 2015.</w:t>
+      </w:r>
+      <w:r>
+        <w:t>Movements and geographic distribution of juvenile bluefin tunas in the North Atlantic, described through electronic tags</w:t>
+      </w:r>
+      <w:r>
+        <w:t xml:space="preserve">. SCRS/2015/044. </w:t>
       </w:r>
     </w:p>
     <w:p>
@@ -3166,7 +3210,13 @@
         <w:ind w:left="425" w:right="-11" w:hanging="425"/>
       </w:pPr>
       <w:r>
-        <w:t>Butterworth, D.S., Punt, A.E., 1999. Experiences in the evaluation and implementation of management procedures. ICES J. Mar. Sci. 56, 985-998.</w:t>
+        <w:t>Anon. 2014</w:t>
+      </w:r>
+      <w:r>
+        <w:t>.</w:t>
+      </w:r>
+      <w:r>
+        <w:t xml:space="preserve"> Report of the 2013 bluefin meeting on biological parameters review (Tenerife, Spain - May 7 to 13, 2013). </w:t>
       </w:r>
     </w:p>
     <w:p>
@@ -3175,23 +3225,55 @@
         <w:ind w:left="425" w:right="-11" w:hanging="425"/>
       </w:pPr>
       <w:r>
-        <w:t xml:space="preserve">Carruthers, T.R., Kimoto, A., Powers, J., </w:t>
+        <w:t xml:space="preserve">Block, B., A., </w:t>
       </w:r>
       <w:proofErr w:type="spellStart"/>
       <w:r>
-        <w:t>Kell</w:t>
+        <w:t>Teo</w:t>
       </w:r>
       <w:proofErr w:type="spellEnd"/>
       <w:r>
-        <w:t xml:space="preserve">, L., Butterworth, D., Lauretta, M. and </w:t>
+        <w:t xml:space="preserve">, S.L.H., </w:t>
       </w:r>
       <w:proofErr w:type="spellStart"/>
       <w:r>
-        <w:t>Kitakado</w:t>
+        <w:t>Walli</w:t>
       </w:r>
       <w:proofErr w:type="spellEnd"/>
       <w:r>
-        <w:t xml:space="preserve">, T. 2015. Structure and estimation framework for Atlantic bluefin tuna operating models. ICCAT SCRS/2015/179. </w:t>
+        <w:t xml:space="preserve">, A., </w:t>
+      </w:r>
+      <w:proofErr w:type="spellStart"/>
+      <w:r>
+        <w:t>Boustany</w:t>
+      </w:r>
+      <w:proofErr w:type="spellEnd"/>
+      <w:r>
+        <w:t xml:space="preserve">, A., </w:t>
+      </w:r>
+      <w:proofErr w:type="spellStart"/>
+      <w:r>
+        <w:t>Stokesbury</w:t>
+      </w:r>
+      <w:proofErr w:type="spellEnd"/>
+      <w:r>
+        <w:t xml:space="preserve">, M.J.W., Farwell, C.J., </w:t>
+      </w:r>
+      <w:proofErr w:type="spellStart"/>
+      <w:r>
+        <w:t>Weng</w:t>
+      </w:r>
+      <w:proofErr w:type="spellEnd"/>
+      <w:r>
+        <w:t xml:space="preserve">, K.C., Heidi, D., Williams, </w:t>
+      </w:r>
+      <w:proofErr w:type="gramStart"/>
+      <w:r>
+        <w:t>T.D</w:t>
+      </w:r>
+      <w:proofErr w:type="gramEnd"/>
+      <w:r>
+        <w:t xml:space="preserve">. 2005. Electronic tagging and population structure of Atlantic bluefin tuna. Nature. 434: 1121-1127. </w:t>
       </w:r>
     </w:p>
     <w:p>
@@ -3199,6 +3281,40 @@
         <w:spacing w:afterLines="40" w:after="96"/>
         <w:ind w:left="425" w:right="-11" w:hanging="425"/>
       </w:pPr>
+      <w:r>
+        <w:t>Butterworth, D.S., Punt, A.E., 1999. Experiences in the evaluation and implementation of management procedures. ICES J. Mar. Sci. 56, 985-998.</w:t>
+      </w:r>
+    </w:p>
+    <w:p>
+      <w:pPr>
+        <w:spacing w:afterLines="40" w:after="96"/>
+        <w:ind w:left="425" w:right="-11" w:hanging="425"/>
+      </w:pPr>
+      <w:r>
+        <w:t xml:space="preserve">Carruthers, T.R., Kimoto, A., Powers, J., </w:t>
+      </w:r>
+      <w:proofErr w:type="spellStart"/>
+      <w:r>
+        <w:t>Kell</w:t>
+      </w:r>
+      <w:proofErr w:type="spellEnd"/>
+      <w:r>
+        <w:t xml:space="preserve">, L., Butterworth, D., Lauretta, M. and </w:t>
+      </w:r>
+      <w:proofErr w:type="spellStart"/>
+      <w:r>
+        <w:t>Kitakado</w:t>
+      </w:r>
+      <w:proofErr w:type="spellEnd"/>
+      <w:r>
+        <w:t xml:space="preserve">, T. 2015. Structure and estimation framework for Atlantic bluefin tuna operating models. ICCAT SCRS/2015/179. </w:t>
+      </w:r>
+    </w:p>
+    <w:p>
+      <w:pPr>
+        <w:spacing w:afterLines="40" w:after="96"/>
+        <w:ind w:left="425" w:right="-11" w:hanging="425"/>
+      </w:pPr>
       <w:proofErr w:type="spellStart"/>
       <w:r>
         <w:t>Cermeno</w:t>
@@ -3310,11 +3426,11 @@
       </w:pPr>
       <w:proofErr w:type="spellStart"/>
       <w:r>
-        <w:t>Arregui</w:t>
+        <w:t>Lutcavage</w:t>
       </w:r>
       <w:proofErr w:type="spellEnd"/>
       <w:r>
-        <w:t xml:space="preserve"> I., </w:t>
+        <w:t xml:space="preserve">, M.E., </w:t>
       </w:r>
       <w:proofErr w:type="spellStart"/>
       <w:r>
@@ -3322,48 +3438,7 @@
       </w:r>
       <w:proofErr w:type="spellEnd"/>
       <w:r>
-        <w:t xml:space="preserve"> B., </w:t>
-      </w:r>
-      <w:proofErr w:type="spellStart"/>
-      <w:r>
-        <w:t>Goñi</w:t>
-      </w:r>
-      <w:proofErr w:type="spellEnd"/>
-      <w:r>
-        <w:t xml:space="preserve"> N., </w:t>
-      </w:r>
-      <w:proofErr w:type="spellStart"/>
-      <w:r>
-        <w:t>Arrizabalaga</w:t>
-      </w:r>
-      <w:proofErr w:type="spellEnd"/>
-      <w:r>
-        <w:t xml:space="preserve"> H., Lam C.H., </w:t>
-      </w:r>
-      <w:proofErr w:type="spellStart"/>
-      <w:r>
-        <w:t>Fraile</w:t>
-      </w:r>
-      <w:proofErr w:type="spellEnd"/>
-      <w:r>
-        <w:t xml:space="preserve"> I., Santiago J. and </w:t>
-      </w:r>
-      <w:proofErr w:type="spellStart"/>
-      <w:r>
-        <w:t>Lutcavage</w:t>
-      </w:r>
-      <w:proofErr w:type="spellEnd"/>
-      <w:r>
-        <w:t xml:space="preserve"> M.</w:t>
-      </w:r>
-      <w:r>
-        <w:t xml:space="preserve"> 2015.</w:t>
-      </w:r>
-      <w:r>
-        <w:t>Movements and geographic distribution of juvenile bluefin tunas in the North Atlantic, described through electronic tags</w:t>
-      </w:r>
-      <w:r>
-        <w:t xml:space="preserve">. SCRS/2015/044. </w:t>
+        <w:t xml:space="preserve">, B., Lam, T.C.H. 2012. Predicting potential Atlantic spawning grounds of western Atlantic bluefin tuna based on electronic tagging results, 2002-2011. Col. Vol. Sci. Pap. ICCAT. 69(2): 955-961. </w:t>
       </w:r>
     </w:p>
     <w:p>
@@ -3371,78 +3446,19 @@
         <w:spacing w:afterLines="40" w:after="96"/>
         <w:ind w:left="425" w:right="-11" w:hanging="425"/>
       </w:pPr>
-      <w:proofErr w:type="spellStart"/>
-      <w:r>
-        <w:t>Lutcavage</w:t>
-      </w:r>
-      <w:proofErr w:type="spellEnd"/>
-      <w:r>
-        <w:t xml:space="preserve">, M.E., </w:t>
-      </w:r>
-      <w:proofErr w:type="spellStart"/>
-      <w:r>
-        <w:t>Galuardi</w:t>
-      </w:r>
-      <w:proofErr w:type="spellEnd"/>
-      <w:r>
-        <w:t xml:space="preserve">, B., Lam, T.C.H. 2012. Predicting potential Atlantic spawning grounds of western Atlantic bluefin tuna based on electronic tagging results, 2002-2011. Col. Vol. Sci. Pap. ICCAT. 69(2): 955-961. </w:t>
-      </w:r>
-    </w:p>
-    <w:p>
-      <w:pPr>
-        <w:spacing w:afterLines="40" w:after="96"/>
-        <w:ind w:left="425" w:right="-11" w:hanging="425"/>
-      </w:pPr>
-      <w:r>
-        <w:t xml:space="preserve">Block, B., A., </w:t>
-      </w:r>
-      <w:proofErr w:type="spellStart"/>
-      <w:r>
-        <w:t>Teo</w:t>
-      </w:r>
-      <w:proofErr w:type="spellEnd"/>
-      <w:r>
-        <w:t xml:space="preserve">, S.L.H., </w:t>
-      </w:r>
-      <w:proofErr w:type="spellStart"/>
-      <w:r>
-        <w:t>Walli</w:t>
-      </w:r>
-      <w:proofErr w:type="spellEnd"/>
-      <w:r>
-        <w:t xml:space="preserve">, A., </w:t>
-      </w:r>
-      <w:proofErr w:type="spellStart"/>
-      <w:r>
-        <w:t>Boustany</w:t>
-      </w:r>
-      <w:proofErr w:type="spellEnd"/>
-      <w:r>
-        <w:t xml:space="preserve">, A., </w:t>
-      </w:r>
-      <w:proofErr w:type="spellStart"/>
-      <w:r>
-        <w:t>Stokesbury</w:t>
-      </w:r>
-      <w:proofErr w:type="spellEnd"/>
-      <w:r>
-        <w:t xml:space="preserve">, M.J.W., Farwell, C.J., </w:t>
-      </w:r>
-      <w:proofErr w:type="spellStart"/>
-      <w:r>
-        <w:t>Weng</w:t>
-      </w:r>
-      <w:proofErr w:type="spellEnd"/>
-      <w:r>
-        <w:t xml:space="preserve">, K.C., Heidi, D., Williams, </w:t>
-      </w:r>
-      <w:proofErr w:type="gramStart"/>
-      <w:r>
-        <w:t>T.D</w:t>
-      </w:r>
-      <w:proofErr w:type="gramEnd"/>
-      <w:r>
-        <w:t xml:space="preserve">. 2005. Electronic tagging and population structure of Atlantic bluefin tuna. Nature. 434: 1121-1127. </w:t>
+      <w:r>
+        <w:t xml:space="preserve">ICCAT. 2016. Aggregated electronic tagging data for use in operational modelling of Atlantic bluefin tuna. Available at:  </w:t>
+      </w:r>
+      <w:hyperlink r:id="rId8" w:history="1">
+        <w:r>
+          <w:rPr>
+            <w:rStyle w:val="Hyperlink"/>
+          </w:rPr>
+          <w:t>https://github.com/ICCAT/abft-mse/blob/master/Data/Raw/PSAT/ALL_BFT_ElectronicTags_01122015.csv</w:t>
+        </w:r>
+      </w:hyperlink>
+      <w:r>
+        <w:t xml:space="preserve"> [accessed Nov 2016]</w:t>
       </w:r>
     </w:p>
     <w:p>
@@ -3535,7 +3551,7 @@
                     </pic:cNvPicPr>
                   </pic:nvPicPr>
                   <pic:blipFill>
-                    <a:blip r:embed="rId8">
+                    <a:blip r:embed="rId9">
                       <a:extLst>
                         <a:ext uri="{28A0092B-C50C-407E-A947-70E740481C1C}">
                           <a14:useLocalDpi xmlns:a14="http://schemas.microsoft.com/office/drawing/2010/main" val="0"/>
@@ -3619,7 +3635,7 @@
                     </pic:cNvPicPr>
                   </pic:nvPicPr>
                   <pic:blipFill rotWithShape="1">
-                    <a:blip r:embed="rId9" cstate="print">
+                    <a:blip r:embed="rId10" cstate="print">
                       <a:extLst>
                         <a:ext uri="{28A0092B-C50C-407E-A947-70E740481C1C}">
                           <a14:useLocalDpi xmlns:a14="http://schemas.microsoft.com/office/drawing/2010/main" val="0"/>
@@ -3705,7 +3721,7 @@
       </w:r>
     </w:p>
     <w:sectPr>
-      <w:headerReference w:type="first" r:id="rId10"/>
+      <w:headerReference w:type="first" r:id="rId11"/>
       <w:pgSz w:w="11907" w:h="16840" w:code="9"/>
       <w:pgMar w:top="992" w:right="1440" w:bottom="1276" w:left="1440" w:header="709" w:footer="709" w:gutter="0"/>
       <w:cols w:space="708"/>
@@ -5740,7 +5756,7 @@
 </file>
 
 <file path=customXml/itemProps1.xml><?xml version="1.0" encoding="utf-8"?>
-<ds:datastoreItem xmlns:ds="http://schemas.openxmlformats.org/officeDocument/2006/customXml" ds:itemID="{C85F03D9-0428-4AEC-AB02-27BC6AC59627}">
+<ds:datastoreItem xmlns:ds="http://schemas.openxmlformats.org/officeDocument/2006/customXml" ds:itemID="{05C31A90-789F-4D57-BE52-8E5AA2BD04DE}">
   <ds:schemaRefs>
     <ds:schemaRef ds:uri="http://schemas.openxmlformats.org/officeDocument/2006/bibliography"/>
   </ds:schemaRefs>
